--- a/CrimeAnalysis/Crime_visualization/Data608 Final Project Presentation.docx
+++ b/CrimeAnalysis/Crime_visualization/Data608 Final Project Presentation.docx
@@ -155,7 +155,6 @@
         <w:t xml:space="preserve">My visualization shows an overview of crimes committed in the City of Chicago from 2012 to 2016, including trends of crime over years, type of crimes committed most, geographic distribution of crimes committed categorized by types. In general, it gives </w:t>
       </w:r>
       <w:proofErr w:type="spellStart"/>
-      <w:proofErr w:type="gramStart"/>
       <w:r>
         <w:rPr>
           <w:rFonts w:ascii="Helvetica" w:eastAsia="Times New Roman" w:hAnsi="Helvetica" w:cs="Helvetica"/>
@@ -166,7 +165,6 @@
         <w:t>a</w:t>
       </w:r>
       <w:proofErr w:type="spellEnd"/>
-      <w:proofErr w:type="gramEnd"/>
       <w:r>
         <w:rPr>
           <w:rFonts w:ascii="Helvetica" w:eastAsia="Times New Roman" w:hAnsi="Helvetica" w:cs="Helvetica"/>
@@ -811,7 +809,6 @@
         <w:t xml:space="preserve">Domestic crime and </w:t>
       </w:r>
       <w:proofErr w:type="spellStart"/>
-      <w:proofErr w:type="gramStart"/>
       <w:r>
         <w:rPr>
           <w:rFonts w:ascii="Helvetica" w:eastAsia="Times New Roman" w:hAnsi="Helvetica" w:cs="Helvetica"/>
@@ -824,7 +821,6 @@
         <w:t>non Domestic</w:t>
       </w:r>
       <w:proofErr w:type="spellEnd"/>
-      <w:proofErr w:type="gramEnd"/>
       <w:r>
         <w:rPr>
           <w:rFonts w:ascii="Helvetica" w:eastAsia="Times New Roman" w:hAnsi="Helvetica" w:cs="Helvetica"/>
@@ -1019,9 +1015,154 @@
       </w:r>
     </w:p>
     <w:p>
+      <w:pPr>
+        <w:spacing w:after="0" w:line="240" w:lineRule="auto"/>
+        <w:rPr>
+          <w:rFonts w:ascii="Helvetica" w:eastAsia="Times New Roman" w:hAnsi="Helvetica" w:cs="Helvetica"/>
+          <w:color w:val="000000"/>
+          <w:sz w:val="21"/>
+          <w:szCs w:val="21"/>
+        </w:rPr>
+      </w:pPr>
+    </w:p>
+    <w:p>
+      <w:pPr>
+        <w:spacing w:after="0" w:line="240" w:lineRule="auto"/>
+        <w:rPr>
+          <w:rFonts w:ascii="Helvetica" w:eastAsia="Times New Roman" w:hAnsi="Helvetica" w:cs="Helvetica"/>
+          <w:color w:val="000000"/>
+          <w:sz w:val="21"/>
+          <w:szCs w:val="21"/>
+        </w:rPr>
+      </w:pPr>
+      <w:r>
+        <w:rPr>
+          <w:rFonts w:ascii="Helvetica" w:eastAsia="Times New Roman" w:hAnsi="Helvetica" w:cs="Helvetica"/>
+          <w:color w:val="000000"/>
+          <w:sz w:val="21"/>
+          <w:szCs w:val="21"/>
+        </w:rPr>
+        <w:t>The visualization is at the below given link</w:t>
+      </w:r>
+    </w:p>
+    <w:p>
+      <w:pPr>
+        <w:spacing w:after="0" w:line="240" w:lineRule="auto"/>
+        <w:rPr>
+          <w:rFonts w:ascii="Helvetica" w:eastAsia="Times New Roman" w:hAnsi="Helvetica" w:cs="Helvetica"/>
+          <w:color w:val="000000"/>
+          <w:sz w:val="21"/>
+          <w:szCs w:val="21"/>
+        </w:rPr>
+      </w:pPr>
+    </w:p>
+    <w:p>
+      <w:pPr>
+        <w:spacing w:after="0" w:line="240" w:lineRule="auto"/>
+        <w:rPr>
+          <w:rFonts w:ascii="Helvetica" w:eastAsia="Times New Roman" w:hAnsi="Helvetica" w:cs="Helvetica"/>
+          <w:color w:val="000000"/>
+          <w:sz w:val="21"/>
+          <w:szCs w:val="21"/>
+        </w:rPr>
+      </w:pPr>
+      <w:r>
+        <w:rPr>
+          <w:rFonts w:ascii="Helvetica" w:eastAsia="Times New Roman" w:hAnsi="Helvetica" w:cs="Helvetica"/>
+          <w:color w:val="000000"/>
+          <w:sz w:val="21"/>
+          <w:szCs w:val="21"/>
+        </w:rPr>
+        <w:t xml:space="preserve">Link for visualization: </w:t>
+      </w:r>
+      <w:hyperlink r:id="rId5" w:history="1">
+        <w:r>
+          <w:rPr>
+            <w:rStyle w:val="Hyperlink"/>
+            <w:rFonts w:ascii="Helvetica" w:eastAsia="Times New Roman" w:hAnsi="Helvetica" w:cs="Helvetica"/>
+            <w:sz w:val="21"/>
+            <w:szCs w:val="21"/>
+          </w:rPr>
+          <w:t>file:///C:/Users/rites/Documents/GitHub/Data608_Project_Chicago_Crimes/CrimeAnalysis/Crime_visualization/Views/CrimeDashboard.html#</w:t>
+        </w:r>
+      </w:hyperlink>
+    </w:p>
+    <w:p>
+      <w:pPr>
+        <w:spacing w:after="0" w:line="240" w:lineRule="auto"/>
+        <w:rPr>
+          <w:rFonts w:ascii="Helvetica" w:eastAsia="Times New Roman" w:hAnsi="Helvetica" w:cs="Helvetica"/>
+          <w:color w:val="000000"/>
+          <w:sz w:val="21"/>
+          <w:szCs w:val="21"/>
+        </w:rPr>
+      </w:pPr>
+    </w:p>
+    <w:p>
+      <w:pPr>
+        <w:pStyle w:val="HTMLPreformatted"/>
+        <w:shd w:val="clear" w:color="auto" w:fill="FFFFFF"/>
+        <w:wordWrap w:val="0"/>
+        <w:textAlignment w:val="baseline"/>
+        <w:rPr>
+          <w:rFonts w:ascii="Helvetica" w:hAnsi="Helvetica" w:cs="Helvetica"/>
+          <w:b/>
+          <w:bCs/>
+          <w:color w:val="000000"/>
+          <w:sz w:val="21"/>
+          <w:szCs w:val="21"/>
+        </w:rPr>
+      </w:pPr>
       <w:bookmarkStart w:id="0" w:name="_GoBack"/>
       <w:bookmarkEnd w:id="0"/>
     </w:p>
+    <w:p>
+      <w:pPr>
+        <w:pStyle w:val="HTMLPreformatted"/>
+        <w:shd w:val="clear" w:color="auto" w:fill="FFFFFF"/>
+        <w:wordWrap w:val="0"/>
+        <w:textAlignment w:val="baseline"/>
+        <w:rPr>
+          <w:color w:val="000000"/>
+          <w:sz w:val="21"/>
+          <w:szCs w:val="21"/>
+        </w:rPr>
+      </w:pPr>
+    </w:p>
+    <w:p>
+      <w:pPr>
+        <w:spacing w:after="0" w:line="240" w:lineRule="auto"/>
+        <w:rPr>
+          <w:rFonts w:ascii="Helvetica" w:eastAsia="Times New Roman" w:hAnsi="Helvetica" w:cs="Helvetica"/>
+          <w:color w:val="000000"/>
+          <w:sz w:val="21"/>
+          <w:szCs w:val="21"/>
+        </w:rPr>
+      </w:pPr>
+    </w:p>
+    <w:p>
+      <w:pPr>
+        <w:spacing w:after="0" w:line="240" w:lineRule="auto"/>
+        <w:rPr>
+          <w:rFonts w:ascii="Helvetica" w:eastAsia="Times New Roman" w:hAnsi="Helvetica" w:cs="Helvetica"/>
+          <w:color w:val="000000"/>
+          <w:sz w:val="21"/>
+          <w:szCs w:val="21"/>
+        </w:rPr>
+      </w:pPr>
+    </w:p>
+    <w:p>
+      <w:pPr>
+        <w:spacing w:after="0" w:line="240" w:lineRule="auto"/>
+        <w:rPr>
+          <w:rFonts w:ascii="Helvetica" w:eastAsia="Times New Roman" w:hAnsi="Helvetica" w:cs="Helvetica"/>
+          <w:color w:val="000000"/>
+          <w:sz w:val="21"/>
+          <w:szCs w:val="21"/>
+        </w:rPr>
+      </w:pPr>
+    </w:p>
+    <w:p/>
     <w:sectPr>
       <w:pgSz w:w="12240" w:h="15840"/>
       <w:pgMar w:top="1440" w:right="1440" w:bottom="1440" w:left="1440" w:header="720" w:footer="720" w:gutter="0"/>
@@ -1530,7 +1671,6 @@
     <w:name w:val="Hyperlink"/>
     <w:basedOn w:val="DefaultParagraphFont"/>
     <w:uiPriority w:val="99"/>
-    <w:semiHidden/>
     <w:unhideWhenUsed/>
     <w:rsid w:val="007E16E6"/>
     <w:rPr>
@@ -1552,6 +1692,66 @@
       <w:rFonts w:ascii="Times New Roman" w:eastAsia="Times New Roman" w:hAnsi="Times New Roman" w:cs="Times New Roman"/>
       <w:sz w:val="24"/>
       <w:szCs w:val="24"/>
+    </w:rPr>
+  </w:style>
+  <w:style w:type="character" w:styleId="UnresolvedMention">
+    <w:name w:val="Unresolved Mention"/>
+    <w:basedOn w:val="DefaultParagraphFont"/>
+    <w:uiPriority w:val="99"/>
+    <w:semiHidden/>
+    <w:unhideWhenUsed/>
+    <w:rsid w:val="001040D7"/>
+    <w:rPr>
+      <w:color w:val="605E5C"/>
+      <w:shd w:val="clear" w:color="auto" w:fill="E1DFDD"/>
+    </w:rPr>
+  </w:style>
+  <w:style w:type="paragraph" w:styleId="HTMLPreformatted">
+    <w:name w:val="HTML Preformatted"/>
+    <w:basedOn w:val="Normal"/>
+    <w:link w:val="HTMLPreformattedChar"/>
+    <w:uiPriority w:val="99"/>
+    <w:semiHidden/>
+    <w:unhideWhenUsed/>
+    <w:rsid w:val="001040D7"/>
+    <w:pPr>
+      <w:tabs>
+        <w:tab w:val="left" w:pos="916"/>
+        <w:tab w:val="left" w:pos="1832"/>
+        <w:tab w:val="left" w:pos="2748"/>
+        <w:tab w:val="left" w:pos="3664"/>
+        <w:tab w:val="left" w:pos="4580"/>
+        <w:tab w:val="left" w:pos="5496"/>
+        <w:tab w:val="left" w:pos="6412"/>
+        <w:tab w:val="left" w:pos="7328"/>
+        <w:tab w:val="left" w:pos="8244"/>
+        <w:tab w:val="left" w:pos="9160"/>
+        <w:tab w:val="left" w:pos="10076"/>
+        <w:tab w:val="left" w:pos="10992"/>
+        <w:tab w:val="left" w:pos="11908"/>
+        <w:tab w:val="left" w:pos="12824"/>
+        <w:tab w:val="left" w:pos="13740"/>
+        <w:tab w:val="left" w:pos="14656"/>
+      </w:tabs>
+      <w:spacing w:after="0" w:line="240" w:lineRule="auto"/>
+    </w:pPr>
+    <w:rPr>
+      <w:rFonts w:ascii="Courier New" w:eastAsia="Times New Roman" w:hAnsi="Courier New" w:cs="Courier New"/>
+      <w:sz w:val="20"/>
+      <w:szCs w:val="20"/>
+    </w:rPr>
+  </w:style>
+  <w:style w:type="character" w:customStyle="1" w:styleId="HTMLPreformattedChar">
+    <w:name w:val="HTML Preformatted Char"/>
+    <w:basedOn w:val="DefaultParagraphFont"/>
+    <w:link w:val="HTMLPreformatted"/>
+    <w:uiPriority w:val="99"/>
+    <w:semiHidden/>
+    <w:rsid w:val="001040D7"/>
+    <w:rPr>
+      <w:rFonts w:ascii="Courier New" w:eastAsia="Times New Roman" w:hAnsi="Courier New" w:cs="Courier New"/>
+      <w:sz w:val="20"/>
+      <w:szCs w:val="20"/>
     </w:rPr>
   </w:style>
 </w:styles>
